--- a/assets/week-1-day-2.docx
+++ b/assets/week-1-day-2.docx
@@ -2832,7 +2832,7 @@
     </w:lvl>
   </w:abstractNum>
   <w:abstractNum w:abstractNumId="990">
-    <w:nsid w:val="eea6599d"/>
+    <w:nsid w:val="1a122c92"/>
     <w:multiLevelType w:val="multilevel"/>
     <w:lvl w:ilvl="0">
       <w:numFmt w:val="bullet"/>
@@ -2913,7 +2913,7 @@
     </w:lvl>
   </w:abstractNum>
   <w:abstractNum w:abstractNumId="991">
-    <w:nsid w:val="d0bdb660"/>
+    <w:nsid w:val="ec2aa074"/>
     <w:multiLevelType w:val="multilevel"/>
     <w:lvl w:ilvl="0">
       <w:numFmt w:val="bullet"/>

--- a/assets/week-1-day-2.docx
+++ b/assets/week-1-day-2.docx
@@ -1481,6 +1481,48 @@
           <w:ilvl w:val="0"/>
         </w:numPr>
       </w:pPr>
+      <w:r>
+        <w:drawing>
+          <wp:inline>
+            <wp:extent cx="5334000" cy="3466681"/>
+            <wp:effectExtent b="0" l="0" r="0" t="0"/>
+            <wp:docPr descr="" id="1" name="Picture"/>
+            <a:graphic>
+              <a:graphicData uri="http://schemas.openxmlformats.org/drawingml/2006/picture">
+                <pic:pic>
+                  <pic:nvPicPr>
+                    <pic:cNvPr descr="../../../assets/2016-08-19-week-1-day-2-a68b5.png" id="0" name="Picture"/>
+                    <pic:cNvPicPr>
+                      <a:picLocks noChangeArrowheads="1" noChangeAspect="1"/>
+                    </pic:cNvPicPr>
+                  </pic:nvPicPr>
+                  <pic:blipFill>
+                    <a:blip r:embed="rId43"/>
+                    <a:stretch>
+                      <a:fillRect/>
+                    </a:stretch>
+                  </pic:blipFill>
+                  <pic:spPr bwMode="auto">
+                    <a:xfrm>
+                      <a:off x="0" y="0"/>
+                      <a:ext cx="5334000" cy="3466681"/>
+                    </a:xfrm>
+                    <a:prstGeom prst="rect">
+                      <a:avLst/>
+                    </a:prstGeom>
+                    <a:noFill/>
+                    <a:ln w="9525">
+                      <a:noFill/>
+                      <a:headEnd/>
+                      <a:tailEnd/>
+                    </a:ln>
+                  </pic:spPr>
+                </pic:pic>
+              </a:graphicData>
+            </a:graphic>
+          </wp:inline>
+        </w:drawing>
+      </w:r>
     </w:p>
     <w:p>
       <w:pPr>
@@ -1498,8 +1540,8 @@
       <w:pPr>
         <w:pStyle w:val="Heading2"/>
       </w:pPr>
-      <w:bookmarkStart w:id="43" w:name="relationships-between-pieces-of-the-scientific-method"/>
-      <w:bookmarkEnd w:id="43"/>
+      <w:bookmarkStart w:id="44" w:name="relationships-between-pieces-of-the-scientific-method"/>
+      <w:bookmarkEnd w:id="44"/>
       <w:r>
         <w:t xml:space="preserve">Relationships Between Pieces of the Scientific Method</w:t>
       </w:r>
@@ -1512,13 +1554,55 @@
           <w:ilvl w:val="0"/>
         </w:numPr>
       </w:pPr>
+      <w:r>
+        <w:drawing>
+          <wp:inline>
+            <wp:extent cx="5334000" cy="2906400"/>
+            <wp:effectExtent b="0" l="0" r="0" t="0"/>
+            <wp:docPr descr="" id="1" name="Picture"/>
+            <a:graphic>
+              <a:graphicData uri="http://schemas.openxmlformats.org/drawingml/2006/picture">
+                <pic:pic>
+                  <pic:nvPicPr>
+                    <pic:cNvPr descr="../../../assets/2016-08-19-week-1-day-2-9652f.png" id="0" name="Picture"/>
+                    <pic:cNvPicPr>
+                      <a:picLocks noChangeArrowheads="1" noChangeAspect="1"/>
+                    </pic:cNvPicPr>
+                  </pic:nvPicPr>
+                  <pic:blipFill>
+                    <a:blip r:embed="rId45"/>
+                    <a:stretch>
+                      <a:fillRect/>
+                    </a:stretch>
+                  </pic:blipFill>
+                  <pic:spPr bwMode="auto">
+                    <a:xfrm>
+                      <a:off x="0" y="0"/>
+                      <a:ext cx="5334000" cy="2906400"/>
+                    </a:xfrm>
+                    <a:prstGeom prst="rect">
+                      <a:avLst/>
+                    </a:prstGeom>
+                    <a:noFill/>
+                    <a:ln w="9525">
+                      <a:noFill/>
+                      <a:headEnd/>
+                      <a:tailEnd/>
+                    </a:ln>
+                  </pic:spPr>
+                </pic:pic>
+              </a:graphicData>
+            </a:graphic>
+          </wp:inline>
+        </w:drawing>
+      </w:r>
     </w:p>
     <w:p>
       <w:pPr>
         <w:pStyle w:val="Heading2"/>
       </w:pPr>
-      <w:bookmarkStart w:id="44" w:name="the-scientific-approach-to-knowledge-2"/>
-      <w:bookmarkEnd w:id="44"/>
+      <w:bookmarkStart w:id="46" w:name="the-scientific-approach-to-knowledge-2"/>
+      <w:bookmarkEnd w:id="46"/>
       <w:r>
         <w:t xml:space="preserve">The Scientific Approach to Knowledge</w:t>
       </w:r>
@@ -1575,8 +1659,8 @@
       <w:pPr>
         <w:pStyle w:val="Heading2"/>
       </w:pPr>
-      <w:bookmarkStart w:id="45" w:name="why-is-scientific-measurement-important"/>
-      <w:bookmarkEnd w:id="45"/>
+      <w:bookmarkStart w:id="47" w:name="why-is-scientific-measurement-important"/>
+      <w:bookmarkEnd w:id="47"/>
       <w:r>
         <w:t xml:space="preserve">Why Is Scientific Measurement Important?</w:t>
       </w:r>
@@ -1705,8 +1789,8 @@
       <w:pPr>
         <w:pStyle w:val="Heading2"/>
       </w:pPr>
-      <w:bookmarkStart w:id="46" w:name="what-is-a-measurement"/>
-      <w:bookmarkEnd w:id="46"/>
+      <w:bookmarkStart w:id="48" w:name="what-is-a-measurement"/>
+      <w:bookmarkEnd w:id="48"/>
       <w:r>
         <w:t xml:space="preserve">What Is a Measurement?</w:t>
       </w:r>
@@ -1767,13 +1851,55 @@
           <w:ilvl w:val="0"/>
         </w:numPr>
       </w:pPr>
+      <w:r>
+        <w:drawing>
+          <wp:inline>
+            <wp:extent cx="3086100" cy="3886200"/>
+            <wp:effectExtent b="0" l="0" r="0" t="0"/>
+            <wp:docPr descr="" id="1" name="Picture"/>
+            <a:graphic>
+              <a:graphicData uri="http://schemas.openxmlformats.org/drawingml/2006/picture">
+                <pic:pic>
+                  <pic:nvPicPr>
+                    <pic:cNvPr descr="../../../assets/2016-08-19-week-1-day-2-bae0e.png" id="0" name="Picture"/>
+                    <pic:cNvPicPr>
+                      <a:picLocks noChangeArrowheads="1" noChangeAspect="1"/>
+                    </pic:cNvPicPr>
+                  </pic:nvPicPr>
+                  <pic:blipFill>
+                    <a:blip r:embed="rId49"/>
+                    <a:stretch>
+                      <a:fillRect/>
+                    </a:stretch>
+                  </pic:blipFill>
+                  <pic:spPr bwMode="auto">
+                    <a:xfrm>
+                      <a:off x="0" y="0"/>
+                      <a:ext cx="3086100" cy="3886200"/>
+                    </a:xfrm>
+                    <a:prstGeom prst="rect">
+                      <a:avLst/>
+                    </a:prstGeom>
+                    <a:noFill/>
+                    <a:ln w="9525">
+                      <a:noFill/>
+                      <a:headEnd/>
+                      <a:tailEnd/>
+                    </a:ln>
+                  </pic:spPr>
+                </pic:pic>
+              </a:graphicData>
+            </a:graphic>
+          </wp:inline>
+        </w:drawing>
+      </w:r>
     </w:p>
     <w:p>
       <w:pPr>
         <w:pStyle w:val="Heading2"/>
       </w:pPr>
-      <w:bookmarkStart w:id="47" w:name="significant-figures"/>
-      <w:bookmarkEnd w:id="47"/>
+      <w:bookmarkStart w:id="50" w:name="significant-figures"/>
+      <w:bookmarkEnd w:id="50"/>
       <w:r>
         <w:t xml:space="preserve">Significant Figures</w:t>
       </w:r>
@@ -1846,6 +1972,48 @@
           <w:ilvl w:val="1"/>
         </w:numPr>
       </w:pPr>
+      <w:r>
+        <w:drawing>
+          <wp:inline>
+            <wp:extent cx="3340100" cy="635000"/>
+            <wp:effectExtent b="0" l="0" r="0" t="0"/>
+            <wp:docPr descr="" id="1" name="Picture"/>
+            <a:graphic>
+              <a:graphicData uri="http://schemas.openxmlformats.org/drawingml/2006/picture">
+                <pic:pic>
+                  <pic:nvPicPr>
+                    <pic:cNvPr descr="../../../assets/2016-08-19-week-1-day-2-5c1b1.png" id="0" name="Picture"/>
+                    <pic:cNvPicPr>
+                      <a:picLocks noChangeArrowheads="1" noChangeAspect="1"/>
+                    </pic:cNvPicPr>
+                  </pic:nvPicPr>
+                  <pic:blipFill>
+                    <a:blip r:embed="rId51"/>
+                    <a:stretch>
+                      <a:fillRect/>
+                    </a:stretch>
+                  </pic:blipFill>
+                  <pic:spPr bwMode="auto">
+                    <a:xfrm>
+                      <a:off x="0" y="0"/>
+                      <a:ext cx="3340100" cy="635000"/>
+                    </a:xfrm>
+                    <a:prstGeom prst="rect">
+                      <a:avLst/>
+                    </a:prstGeom>
+                    <a:noFill/>
+                    <a:ln w="9525">
+                      <a:noFill/>
+                      <a:headEnd/>
+                      <a:tailEnd/>
+                    </a:ln>
+                  </pic:spPr>
+                </pic:pic>
+              </a:graphicData>
+            </a:graphic>
+          </wp:inline>
+        </w:drawing>
+      </w:r>
     </w:p>
     <w:p>
       <w:pPr>
@@ -1987,7 +2155,7 @@
           <w:ilvl w:val="0"/>
         </w:numPr>
       </w:pPr>
-      <w:hyperlink r:id="rId48">
+      <w:hyperlink r:id="rId52">
         <w:r>
           <w:rPr>
             <w:rStyle w:val="Hyperlink"/>
@@ -2000,8 +2168,8 @@
       <w:pPr>
         <w:pStyle w:val="Heading2"/>
       </w:pPr>
-      <w:bookmarkStart w:id="49" w:name="how-many-significant-figures-are-in-each-of-the-following-measurements"/>
-      <w:bookmarkEnd w:id="49"/>
+      <w:bookmarkStart w:id="53" w:name="how-many-significant-figures-are-in-each-of-the-following-measurements"/>
+      <w:bookmarkEnd w:id="53"/>
       <w:r>
         <w:t xml:space="preserve">How many significant figures are in each of the following measurements?</w:t>
       </w:r>
@@ -2142,8 +2310,8 @@
       <w:pPr>
         <w:pStyle w:val="Heading2"/>
       </w:pPr>
-      <w:bookmarkStart w:id="50" w:name="rounding-rules-for-significant-figures"/>
-      <w:bookmarkEnd w:id="50"/>
+      <w:bookmarkStart w:id="54" w:name="rounding-rules-for-significant-figures"/>
+      <w:bookmarkEnd w:id="54"/>
       <w:r>
         <w:t xml:space="preserve">Rounding Rules for Significant Figures</w:t>
       </w:r>
@@ -2236,8 +2404,8 @@
       <w:pPr>
         <w:pStyle w:val="Heading2"/>
       </w:pPr>
-      <w:bookmarkStart w:id="51" w:name="addition-or-subtraction---significant-figures"/>
-      <w:bookmarkEnd w:id="51"/>
+      <w:bookmarkStart w:id="55" w:name="addition-or-subtraction---significant-figures"/>
+      <w:bookmarkEnd w:id="55"/>
       <w:r>
         <w:t xml:space="preserve">Addition or Subtraction - Significant Figures</w:t>
       </w:r>
@@ -2262,6 +2430,48 @@
           <w:ilvl w:val="1"/>
         </w:numPr>
       </w:pPr>
+      <w:r>
+        <w:drawing>
+          <wp:inline>
+            <wp:extent cx="965200" cy="889000"/>
+            <wp:effectExtent b="0" l="0" r="0" t="0"/>
+            <wp:docPr descr="" id="1" name="Picture"/>
+            <a:graphic>
+              <a:graphicData uri="http://schemas.openxmlformats.org/drawingml/2006/picture">
+                <pic:pic>
+                  <pic:nvPicPr>
+                    <pic:cNvPr descr="../../../assets/2016-08-19-week-1-day-2-c7ef7.png" id="0" name="Picture"/>
+                    <pic:cNvPicPr>
+                      <a:picLocks noChangeArrowheads="1" noChangeAspect="1"/>
+                    </pic:cNvPicPr>
+                  </pic:nvPicPr>
+                  <pic:blipFill>
+                    <a:blip r:embed="rId56"/>
+                    <a:stretch>
+                      <a:fillRect/>
+                    </a:stretch>
+                  </pic:blipFill>
+                  <pic:spPr bwMode="auto">
+                    <a:xfrm>
+                      <a:off x="0" y="0"/>
+                      <a:ext cx="965200" cy="889000"/>
+                    </a:xfrm>
+                    <a:prstGeom prst="rect">
+                      <a:avLst/>
+                    </a:prstGeom>
+                    <a:noFill/>
+                    <a:ln w="9525">
+                      <a:noFill/>
+                      <a:headEnd/>
+                      <a:tailEnd/>
+                    </a:ln>
+                  </pic:spPr>
+                </pic:pic>
+              </a:graphicData>
+            </a:graphic>
+          </wp:inline>
+        </w:drawing>
+      </w:r>
     </w:p>
     <w:p>
       <w:pPr>
@@ -2295,6 +2505,48 @@
           <w:ilvl w:val="1"/>
         </w:numPr>
       </w:pPr>
+      <w:r>
+        <w:drawing>
+          <wp:inline>
+            <wp:extent cx="5334000" cy="1007806"/>
+            <wp:effectExtent b="0" l="0" r="0" t="0"/>
+            <wp:docPr descr="" id="1" name="Picture"/>
+            <a:graphic>
+              <a:graphicData uri="http://schemas.openxmlformats.org/drawingml/2006/picture">
+                <pic:pic>
+                  <pic:nvPicPr>
+                    <pic:cNvPr descr="../../../assets/2016-08-19-week-1-day-2-6e28c.png" id="0" name="Picture"/>
+                    <pic:cNvPicPr>
+                      <a:picLocks noChangeArrowheads="1" noChangeAspect="1"/>
+                    </pic:cNvPicPr>
+                  </pic:nvPicPr>
+                  <pic:blipFill>
+                    <a:blip r:embed="rId57"/>
+                    <a:stretch>
+                      <a:fillRect/>
+                    </a:stretch>
+                  </pic:blipFill>
+                  <pic:spPr bwMode="auto">
+                    <a:xfrm>
+                      <a:off x="0" y="0"/>
+                      <a:ext cx="5334000" cy="1007806"/>
+                    </a:xfrm>
+                    <a:prstGeom prst="rect">
+                      <a:avLst/>
+                    </a:prstGeom>
+                    <a:noFill/>
+                    <a:ln w="9525">
+                      <a:noFill/>
+                      <a:headEnd/>
+                      <a:tailEnd/>
+                    </a:ln>
+                  </pic:spPr>
+                </pic:pic>
+              </a:graphicData>
+            </a:graphic>
+          </wp:inline>
+        </w:drawing>
+      </w:r>
     </w:p>
     <w:p>
       <w:pPr>
@@ -2312,8 +2564,8 @@
       <w:pPr>
         <w:pStyle w:val="Heading2"/>
       </w:pPr>
-      <w:bookmarkStart w:id="52" w:name="vocab"/>
-      <w:bookmarkEnd w:id="52"/>
+      <w:bookmarkStart w:id="58" w:name="vocab"/>
+      <w:bookmarkEnd w:id="58"/>
       <w:r>
         <w:t xml:space="preserve">Vocab</w:t>
       </w:r>
@@ -2657,8 +2909,8 @@
       <w:pPr>
         <w:pStyle w:val="Heading2"/>
       </w:pPr>
-      <w:bookmarkStart w:id="53" w:name="ch101-008-ua-fall-2016"/>
-      <w:bookmarkEnd w:id="53"/>
+      <w:bookmarkStart w:id="59" w:name="ch101-008-ua-fall-2016"/>
+      <w:bookmarkEnd w:id="59"/>
       <w:r>
         <w:t xml:space="preserve">CH101-008 UA Fall 2016</w:t>
       </w:r>
@@ -2683,7 +2935,7 @@
           <w:ilvl w:val="0"/>
         </w:numPr>
       </w:pPr>
-      <w:hyperlink r:id="rId54">
+      <w:hyperlink r:id="rId60">
         <w:r>
           <w:rPr>
             <w:rStyle w:val="Hyperlink"/>
@@ -2832,7 +3084,7 @@
     </w:lvl>
   </w:abstractNum>
   <w:abstractNum w:abstractNumId="990">
-    <w:nsid w:val="1a122c92"/>
+    <w:nsid w:val="5322b7b9"/>
     <w:multiLevelType w:val="multilevel"/>
     <w:lvl w:ilvl="0">
       <w:numFmt w:val="bullet"/>
@@ -2913,7 +3165,7 @@
     </w:lvl>
   </w:abstractNum>
   <w:abstractNum w:abstractNumId="991">
-    <w:nsid w:val="ec2aa074"/>
+    <w:nsid w:val="e3eea6ef"/>
     <w:multiLevelType w:val="multilevel"/>
     <w:lvl w:ilvl="0">
       <w:numFmt w:val="bullet"/>

--- a/assets/week-1-day-2.docx
+++ b/assets/week-1-day-2.docx
@@ -3084,7 +3084,7 @@
     </w:lvl>
   </w:abstractNum>
   <w:abstractNum w:abstractNumId="990">
-    <w:nsid w:val="5322b7b9"/>
+    <w:nsid w:val="7cc3a3aa"/>
     <w:multiLevelType w:val="multilevel"/>
     <w:lvl w:ilvl="0">
       <w:numFmt w:val="bullet"/>
@@ -3165,7 +3165,7 @@
     </w:lvl>
   </w:abstractNum>
   <w:abstractNum w:abstractNumId="991">
-    <w:nsid w:val="e3eea6ef"/>
+    <w:nsid w:val="77a04eae"/>
     <w:multiLevelType w:val="multilevel"/>
     <w:lvl w:ilvl="0">
       <w:numFmt w:val="bullet"/>

--- a/assets/week-1-day-2.docx
+++ b/assets/week-1-day-2.docx
@@ -3084,7 +3084,7 @@
     </w:lvl>
   </w:abstractNum>
   <w:abstractNum w:abstractNumId="990">
-    <w:nsid w:val="7cc3a3aa"/>
+    <w:nsid w:val="667e6392"/>
     <w:multiLevelType w:val="multilevel"/>
     <w:lvl w:ilvl="0">
       <w:numFmt w:val="bullet"/>
@@ -3165,7 +3165,7 @@
     </w:lvl>
   </w:abstractNum>
   <w:abstractNum w:abstractNumId="991">
-    <w:nsid w:val="77a04eae"/>
+    <w:nsid w:val="302a2a31"/>
     <w:multiLevelType w:val="multilevel"/>
     <w:lvl w:ilvl="0">
       <w:numFmt w:val="bullet"/>

--- a/assets/week-1-day-2.docx
+++ b/assets/week-1-day-2.docx
@@ -2907,10 +2907,29 @@
     </w:tbl>
     <w:p>
       <w:pPr>
+        <w:pStyle w:val="Compact"/>
+      </w:pPr>
+      <w:r>
+        <w:t xml:space="preserve">Please enable JavaScript to view the</w:t>
+      </w:r>
+      <w:r>
+        <w:t xml:space="preserve"> </w:t>
+      </w:r>
+      <w:hyperlink r:id="rId59">
+        <w:r>
+          <w:rPr>
+            <w:rStyle w:val="Hyperlink"/>
+          </w:rPr>
+          <w:t xml:space="preserve">comments powered by Disqus.</w:t>
+        </w:r>
+      </w:hyperlink>
+    </w:p>
+    <w:p>
+      <w:pPr>
         <w:pStyle w:val="Heading2"/>
       </w:pPr>
-      <w:bookmarkStart w:id="59" w:name="ch101-008-ua-fall-2016"/>
-      <w:bookmarkEnd w:id="59"/>
+      <w:bookmarkStart w:id="60" w:name="ch101-008-ua-fall-2016"/>
+      <w:bookmarkEnd w:id="60"/>
       <w:r>
         <w:t xml:space="preserve">CH101-008 UA Fall 2016</w:t>
       </w:r>
@@ -2935,7 +2954,7 @@
           <w:ilvl w:val="0"/>
         </w:numPr>
       </w:pPr>
-      <w:hyperlink r:id="rId60">
+      <w:hyperlink r:id="rId61">
         <w:r>
           <w:rPr>
             <w:rStyle w:val="Hyperlink"/>
@@ -3084,7 +3103,7 @@
     </w:lvl>
   </w:abstractNum>
   <w:abstractNum w:abstractNumId="990">
-    <w:nsid w:val="667e6392"/>
+    <w:nsid w:val="8fb2d176"/>
     <w:multiLevelType w:val="multilevel"/>
     <w:lvl w:ilvl="0">
       <w:numFmt w:val="bullet"/>
@@ -3165,7 +3184,7 @@
     </w:lvl>
   </w:abstractNum>
   <w:abstractNum w:abstractNumId="991">
-    <w:nsid w:val="302a2a31"/>
+    <w:nsid w:val="63b4dab0"/>
     <w:multiLevelType w:val="multilevel"/>
     <w:lvl w:ilvl="0">
       <w:numFmt w:val="bullet"/>

--- a/assets/week-1-day-2.docx
+++ b/assets/week-1-day-2.docx
@@ -3103,7 +3103,7 @@
     </w:lvl>
   </w:abstractNum>
   <w:abstractNum w:abstractNumId="990">
-    <w:nsid w:val="8fb2d176"/>
+    <w:nsid w:val="65b854b6"/>
     <w:multiLevelType w:val="multilevel"/>
     <w:lvl w:ilvl="0">
       <w:numFmt w:val="bullet"/>
@@ -3184,7 +3184,7 @@
     </w:lvl>
   </w:abstractNum>
   <w:abstractNum w:abstractNumId="991">
-    <w:nsid w:val="63b4dab0"/>
+    <w:nsid w:val="2c4894dd"/>
     <w:multiLevelType w:val="multilevel"/>
     <w:lvl w:ilvl="0">
       <w:numFmt w:val="bullet"/>

--- a/assets/week-1-day-2.docx
+++ b/assets/week-1-day-2.docx
@@ -3103,7 +3103,7 @@
     </w:lvl>
   </w:abstractNum>
   <w:abstractNum w:abstractNumId="990">
-    <w:nsid w:val="65b854b6"/>
+    <w:nsid w:val="91d239d0"/>
     <w:multiLevelType w:val="multilevel"/>
     <w:lvl w:ilvl="0">
       <w:numFmt w:val="bullet"/>
@@ -3184,7 +3184,7 @@
     </w:lvl>
   </w:abstractNum>
   <w:abstractNum w:abstractNumId="991">
-    <w:nsid w:val="2c4894dd"/>
+    <w:nsid w:val="47c10313"/>
     <w:multiLevelType w:val="multilevel"/>
     <w:lvl w:ilvl="0">
       <w:numFmt w:val="bullet"/>

--- a/assets/week-1-day-2.docx
+++ b/assets/week-1-day-2.docx
@@ -3103,7 +3103,7 @@
     </w:lvl>
   </w:abstractNum>
   <w:abstractNum w:abstractNumId="990">
-    <w:nsid w:val="8fb2d176"/>
+    <w:nsid w:val="91d239d0"/>
     <w:multiLevelType w:val="multilevel"/>
     <w:lvl w:ilvl="0">
       <w:numFmt w:val="bullet"/>
@@ -3184,7 +3184,7 @@
     </w:lvl>
   </w:abstractNum>
   <w:abstractNum w:abstractNumId="991">
-    <w:nsid w:val="63b4dab0"/>
+    <w:nsid w:val="47c10313"/>
     <w:multiLevelType w:val="multilevel"/>
     <w:lvl w:ilvl="0">
       <w:numFmt w:val="bullet"/>

--- a/assets/week-1-day-2.docx
+++ b/assets/week-1-day-2.docx
@@ -3103,7 +3103,7 @@
     </w:lvl>
   </w:abstractNum>
   <w:abstractNum w:abstractNumId="990">
-    <w:nsid w:val="91d239d0"/>
+    <w:nsid w:val="42a65d3f"/>
     <w:multiLevelType w:val="multilevel"/>
     <w:lvl w:ilvl="0">
       <w:numFmt w:val="bullet"/>
@@ -3184,7 +3184,7 @@
     </w:lvl>
   </w:abstractNum>
   <w:abstractNum w:abstractNumId="991">
-    <w:nsid w:val="47c10313"/>
+    <w:nsid w:val="abe3be19"/>
     <w:multiLevelType w:val="multilevel"/>
     <w:lvl w:ilvl="0">
       <w:numFmt w:val="bullet"/>

--- a/assets/week-1-day-2.docx
+++ b/assets/week-1-day-2.docx
@@ -3103,7 +3103,7 @@
     </w:lvl>
   </w:abstractNum>
   <w:abstractNum w:abstractNumId="990">
-    <w:nsid w:val="42a65d3f"/>
+    <w:nsid w:val="7d4f8143"/>
     <w:multiLevelType w:val="multilevel"/>
     <w:lvl w:ilvl="0">
       <w:numFmt w:val="bullet"/>
@@ -3184,7 +3184,7 @@
     </w:lvl>
   </w:abstractNum>
   <w:abstractNum w:abstractNumId="991">
-    <w:nsid w:val="abe3be19"/>
+    <w:nsid w:val="1683e488"/>
     <w:multiLevelType w:val="multilevel"/>
     <w:lvl w:ilvl="0">
       <w:numFmt w:val="bullet"/>

--- a/assets/week-1-day-2.docx
+++ b/assets/week-1-day-2.docx
@@ -3103,7 +3103,7 @@
     </w:lvl>
   </w:abstractNum>
   <w:abstractNum w:abstractNumId="990">
-    <w:nsid w:val="7d4f8143"/>
+    <w:nsid w:val="52693ca5"/>
     <w:multiLevelType w:val="multilevel"/>
     <w:lvl w:ilvl="0">
       <w:numFmt w:val="bullet"/>
@@ -3184,7 +3184,7 @@
     </w:lvl>
   </w:abstractNum>
   <w:abstractNum w:abstractNumId="991">
-    <w:nsid w:val="1683e488"/>
+    <w:nsid w:val="6420c0e9"/>
     <w:multiLevelType w:val="multilevel"/>
     <w:lvl w:ilvl="0">
       <w:numFmt w:val="bullet"/>

--- a/assets/week-1-day-2.docx
+++ b/assets/week-1-day-2.docx
@@ -3103,7 +3103,7 @@
     </w:lvl>
   </w:abstractNum>
   <w:abstractNum w:abstractNumId="990">
-    <w:nsid w:val="52693ca5"/>
+    <w:nsid w:val="b4603f51"/>
     <w:multiLevelType w:val="multilevel"/>
     <w:lvl w:ilvl="0">
       <w:numFmt w:val="bullet"/>
@@ -3184,7 +3184,7 @@
     </w:lvl>
   </w:abstractNum>
   <w:abstractNum w:abstractNumId="991">
-    <w:nsid w:val="6420c0e9"/>
+    <w:nsid w:val="8fa0cfb5"/>
     <w:multiLevelType w:val="multilevel"/>
     <w:lvl w:ilvl="0">
       <w:numFmt w:val="bullet"/>

--- a/assets/week-1-day-2.docx
+++ b/assets/week-1-day-2.docx
@@ -3103,7 +3103,7 @@
     </w:lvl>
   </w:abstractNum>
   <w:abstractNum w:abstractNumId="990">
-    <w:nsid w:val="b4603f51"/>
+    <w:nsid w:val="df0da1fb"/>
     <w:multiLevelType w:val="multilevel"/>
     <w:lvl w:ilvl="0">
       <w:numFmt w:val="bullet"/>
@@ -3184,7 +3184,7 @@
     </w:lvl>
   </w:abstractNum>
   <w:abstractNum w:abstractNumId="991">
-    <w:nsid w:val="8fa0cfb5"/>
+    <w:nsid w:val="5993b588"/>
     <w:multiLevelType w:val="multilevel"/>
     <w:lvl w:ilvl="0">
       <w:numFmt w:val="bullet"/>

--- a/assets/week-1-day-2.docx
+++ b/assets/week-1-day-2.docx
@@ -3103,7 +3103,7 @@
     </w:lvl>
   </w:abstractNum>
   <w:abstractNum w:abstractNumId="990">
-    <w:nsid w:val="52693ca5"/>
+    <w:nsid w:val="e4dceb78"/>
     <w:multiLevelType w:val="multilevel"/>
     <w:lvl w:ilvl="0">
       <w:numFmt w:val="bullet"/>
@@ -3184,7 +3184,7 @@
     </w:lvl>
   </w:abstractNum>
   <w:abstractNum w:abstractNumId="991">
-    <w:nsid w:val="6420c0e9"/>
+    <w:nsid w:val="fe27ea2f"/>
     <w:multiLevelType w:val="multilevel"/>
     <w:lvl w:ilvl="0">
       <w:numFmt w:val="bullet"/>

--- a/assets/week-1-day-2.docx
+++ b/assets/week-1-day-2.docx
@@ -3103,7 +3103,7 @@
     </w:lvl>
   </w:abstractNum>
   <w:abstractNum w:abstractNumId="990">
-    <w:nsid w:val="df0da1fb"/>
+    <w:nsid w:val="e4dceb78"/>
     <w:multiLevelType w:val="multilevel"/>
     <w:lvl w:ilvl="0">
       <w:numFmt w:val="bullet"/>
@@ -3184,7 +3184,7 @@
     </w:lvl>
   </w:abstractNum>
   <w:abstractNum w:abstractNumId="991">
-    <w:nsid w:val="5993b588"/>
+    <w:nsid w:val="fe27ea2f"/>
     <w:multiLevelType w:val="multilevel"/>
     <w:lvl w:ilvl="0">
       <w:numFmt w:val="bullet"/>

--- a/assets/week-1-day-2.docx
+++ b/assets/week-1-day-2.docx
@@ -3103,7 +3103,7 @@
     </w:lvl>
   </w:abstractNum>
   <w:abstractNum w:abstractNumId="990">
-    <w:nsid w:val="e4dceb78"/>
+    <w:nsid w:val="bdd7f46d"/>
     <w:multiLevelType w:val="multilevel"/>
     <w:lvl w:ilvl="0">
       <w:numFmt w:val="bullet"/>
@@ -3184,7 +3184,7 @@
     </w:lvl>
   </w:abstractNum>
   <w:abstractNum w:abstractNumId="991">
-    <w:nsid w:val="fe27ea2f"/>
+    <w:nsid w:val="15e88637"/>
     <w:multiLevelType w:val="multilevel"/>
     <w:lvl w:ilvl="0">
       <w:numFmt w:val="bullet"/>

--- a/assets/week-1-day-2.docx
+++ b/assets/week-1-day-2.docx
@@ -3103,7 +3103,7 @@
     </w:lvl>
   </w:abstractNum>
   <w:abstractNum w:abstractNumId="990">
-    <w:nsid w:val="bdd7f46d"/>
+    <w:nsid w:val="3e23b3c7"/>
     <w:multiLevelType w:val="multilevel"/>
     <w:lvl w:ilvl="0">
       <w:numFmt w:val="bullet"/>
@@ -3184,7 +3184,7 @@
     </w:lvl>
   </w:abstractNum>
   <w:abstractNum w:abstractNumId="991">
-    <w:nsid w:val="15e88637"/>
+    <w:nsid w:val="10a6c787"/>
     <w:multiLevelType w:val="multilevel"/>
     <w:lvl w:ilvl="0">
       <w:numFmt w:val="bullet"/>

--- a/assets/week-1-day-2.docx
+++ b/assets/week-1-day-2.docx
@@ -3103,7 +3103,7 @@
     </w:lvl>
   </w:abstractNum>
   <w:abstractNum w:abstractNumId="990">
-    <w:nsid w:val="3e23b3c7"/>
+    <w:nsid w:val="a34d6f7a"/>
     <w:multiLevelType w:val="multilevel"/>
     <w:lvl w:ilvl="0">
       <w:numFmt w:val="bullet"/>
@@ -3184,7 +3184,7 @@
     </w:lvl>
   </w:abstractNum>
   <w:abstractNum w:abstractNumId="991">
-    <w:nsid w:val="10a6c787"/>
+    <w:nsid w:val="9f69598e"/>
     <w:multiLevelType w:val="multilevel"/>
     <w:lvl w:ilvl="0">
       <w:numFmt w:val="bullet"/>

--- a/assets/week-1-day-2.docx
+++ b/assets/week-1-day-2.docx
@@ -3103,7 +3103,7 @@
     </w:lvl>
   </w:abstractNum>
   <w:abstractNum w:abstractNumId="990">
-    <w:nsid w:val="a34d6f7a"/>
+    <w:nsid w:val="7e2eb704"/>
     <w:multiLevelType w:val="multilevel"/>
     <w:lvl w:ilvl="0">
       <w:numFmt w:val="bullet"/>
@@ -3184,7 +3184,7 @@
     </w:lvl>
   </w:abstractNum>
   <w:abstractNum w:abstractNumId="991">
-    <w:nsid w:val="9f69598e"/>
+    <w:nsid w:val="cc2b3c37"/>
     <w:multiLevelType w:val="multilevel"/>
     <w:lvl w:ilvl="0">
       <w:numFmt w:val="bullet"/>

--- a/assets/week-1-day-2.docx
+++ b/assets/week-1-day-2.docx
@@ -3103,7 +3103,7 @@
     </w:lvl>
   </w:abstractNum>
   <w:abstractNum w:abstractNumId="990">
-    <w:nsid w:val="3e23b3c7"/>
+    <w:nsid w:val="7e2eb704"/>
     <w:multiLevelType w:val="multilevel"/>
     <w:lvl w:ilvl="0">
       <w:numFmt w:val="bullet"/>
@@ -3184,7 +3184,7 @@
     </w:lvl>
   </w:abstractNum>
   <w:abstractNum w:abstractNumId="991">
-    <w:nsid w:val="10a6c787"/>
+    <w:nsid w:val="cc2b3c37"/>
     <w:multiLevelType w:val="multilevel"/>
     <w:lvl w:ilvl="0">
       <w:numFmt w:val="bullet"/>

--- a/assets/week-1-day-2.docx
+++ b/assets/week-1-day-2.docx
@@ -3103,7 +3103,7 @@
     </w:lvl>
   </w:abstractNum>
   <w:abstractNum w:abstractNumId="990">
-    <w:nsid w:val="7e2eb704"/>
+    <w:nsid w:val="202699b8"/>
     <w:multiLevelType w:val="multilevel"/>
     <w:lvl w:ilvl="0">
       <w:numFmt w:val="bullet"/>
@@ -3184,7 +3184,7 @@
     </w:lvl>
   </w:abstractNum>
   <w:abstractNum w:abstractNumId="991">
-    <w:nsid w:val="cc2b3c37"/>
+    <w:nsid w:val="d930fb05"/>
     <w:multiLevelType w:val="multilevel"/>
     <w:lvl w:ilvl="0">
       <w:numFmt w:val="bullet"/>

--- a/assets/week-1-day-2.docx
+++ b/assets/week-1-day-2.docx
@@ -3103,7 +3103,7 @@
     </w:lvl>
   </w:abstractNum>
   <w:abstractNum w:abstractNumId="990">
-    <w:nsid w:val="202699b8"/>
+    <w:nsid w:val="b9beaed8"/>
     <w:multiLevelType w:val="multilevel"/>
     <w:lvl w:ilvl="0">
       <w:numFmt w:val="bullet"/>
@@ -3184,7 +3184,7 @@
     </w:lvl>
   </w:abstractNum>
   <w:abstractNum w:abstractNumId="991">
-    <w:nsid w:val="d930fb05"/>
+    <w:nsid w:val="6a98d85d"/>
     <w:multiLevelType w:val="multilevel"/>
     <w:lvl w:ilvl="0">
       <w:numFmt w:val="bullet"/>

--- a/assets/week-1-day-2.docx
+++ b/assets/week-1-day-2.docx
@@ -3103,7 +3103,7 @@
     </w:lvl>
   </w:abstractNum>
   <w:abstractNum w:abstractNumId="990">
-    <w:nsid w:val="b9beaed8"/>
+    <w:nsid w:val="55ffe29f"/>
     <w:multiLevelType w:val="multilevel"/>
     <w:lvl w:ilvl="0">
       <w:numFmt w:val="bullet"/>
@@ -3184,7 +3184,7 @@
     </w:lvl>
   </w:abstractNum>
   <w:abstractNum w:abstractNumId="991">
-    <w:nsid w:val="6a98d85d"/>
+    <w:nsid w:val="c6a46854"/>
     <w:multiLevelType w:val="multilevel"/>
     <w:lvl w:ilvl="0">
       <w:numFmt w:val="bullet"/>

--- a/assets/week-1-day-2.docx
+++ b/assets/week-1-day-2.docx
@@ -3103,7 +3103,7 @@
     </w:lvl>
   </w:abstractNum>
   <w:abstractNum w:abstractNumId="990">
-    <w:nsid w:val="55ffe29f"/>
+    <w:nsid w:val="e9bc88c4"/>
     <w:multiLevelType w:val="multilevel"/>
     <w:lvl w:ilvl="0">
       <w:numFmt w:val="bullet"/>
@@ -3184,7 +3184,7 @@
     </w:lvl>
   </w:abstractNum>
   <w:abstractNum w:abstractNumId="991">
-    <w:nsid w:val="c6a46854"/>
+    <w:nsid w:val="ed8cd304"/>
     <w:multiLevelType w:val="multilevel"/>
     <w:lvl w:ilvl="0">
       <w:numFmt w:val="bullet"/>

--- a/assets/week-1-day-2.docx
+++ b/assets/week-1-day-2.docx
@@ -3103,7 +3103,7 @@
     </w:lvl>
   </w:abstractNum>
   <w:abstractNum w:abstractNumId="990">
-    <w:nsid w:val="b9beaed8"/>
+    <w:nsid w:val="e9bc88c4"/>
     <w:multiLevelType w:val="multilevel"/>
     <w:lvl w:ilvl="0">
       <w:numFmt w:val="bullet"/>
@@ -3184,7 +3184,7 @@
     </w:lvl>
   </w:abstractNum>
   <w:abstractNum w:abstractNumId="991">
-    <w:nsid w:val="6a98d85d"/>
+    <w:nsid w:val="ed8cd304"/>
     <w:multiLevelType w:val="multilevel"/>
     <w:lvl w:ilvl="0">
       <w:numFmt w:val="bullet"/>

--- a/assets/week-1-day-2.docx
+++ b/assets/week-1-day-2.docx
@@ -3103,7 +3103,7 @@
     </w:lvl>
   </w:abstractNum>
   <w:abstractNum w:abstractNumId="990">
-    <w:nsid w:val="e9bc88c4"/>
+    <w:nsid w:val="8901c757"/>
     <w:multiLevelType w:val="multilevel"/>
     <w:lvl w:ilvl="0">
       <w:numFmt w:val="bullet"/>
@@ -3184,7 +3184,7 @@
     </w:lvl>
   </w:abstractNum>
   <w:abstractNum w:abstractNumId="991">
-    <w:nsid w:val="ed8cd304"/>
+    <w:nsid w:val="5f1aaeb9"/>
     <w:multiLevelType w:val="multilevel"/>
     <w:lvl w:ilvl="0">
       <w:numFmt w:val="bullet"/>
